--- a/doc/Data-translate数据翻译工具.docx
+++ b/doc/Data-translate数据翻译工具.docx
@@ -29,6 +29,349 @@
       <w:r>
         <w:rPr>
           <w:rFonts w:hint="eastAsia"/>
+          <w:lang w:val="en-US" w:eastAsia="zh-CN"/>
+        </w:rPr>
+        <w:t>工具简介</w:t>
+      </w:r>
+    </w:p>
+    <w:p>
+      <w:pPr>
+        <w:pStyle w:val="8"/>
+        <w:numPr>
+          <w:ilvl w:val="1"/>
+          <w:numId w:val="1"/>
+        </w:numPr>
+        <w:ind w:left="992" w:leftChars="0" w:hanging="567" w:firstLineChars="0"/>
+        <w:outlineLvl w:val="1"/>
+      </w:pPr>
+      <w:r>
+        <w:rPr>
+          <w:rFonts w:hint="eastAsia"/>
+          <w:lang w:val="en-US" w:eastAsia="zh-CN"/>
+        </w:rPr>
+        <w:t>简介</w:t>
+      </w:r>
+    </w:p>
+    <w:p>
+      <w:pPr>
+        <w:pStyle w:val="8"/>
+        <w:numPr>
+          <w:numId w:val="0"/>
+        </w:numPr>
+        <w:ind w:left="425" w:leftChars="0" w:firstLine="420" w:firstLineChars="0"/>
+        <w:outlineLvl w:val="9"/>
+      </w:pPr>
+      <w:r>
+        <w:rPr>
+          <w:rFonts w:ascii="Segoe UI" w:hAnsi="Segoe UI" w:eastAsia="Segoe UI" w:cs="Segoe UI"/>
+          <w:i w:val="0"/>
+          <w:iCs w:val="0"/>
+          <w:caps w:val="0"/>
+          <w:color w:val="40485B"/>
+          <w:spacing w:val="0"/>
+          <w:sz w:val="21"/>
+          <w:szCs w:val="21"/>
+          <w:shd w:val="clear" w:fill="FFFFFF"/>
+        </w:rPr>
+        <w:t>springboot,springmvc数据翻译工具，即支持通过注解开启数据翻译数据属性功能，并把翻译结果存到数据库。</w:t>
+      </w:r>
+    </w:p>
+    <w:p>
+      <w:pPr>
+        <w:pStyle w:val="8"/>
+        <w:numPr>
+          <w:ilvl w:val="1"/>
+          <w:numId w:val="1"/>
+        </w:numPr>
+        <w:ind w:left="992" w:leftChars="0" w:hanging="567" w:firstLineChars="0"/>
+        <w:outlineLvl w:val="1"/>
+      </w:pPr>
+      <w:r>
+        <w:rPr>
+          <w:rFonts w:hint="eastAsia"/>
+          <w:lang w:val="en-US" w:eastAsia="zh-CN"/>
+        </w:rPr>
+        <w:t>源码地址</w:t>
+      </w:r>
+    </w:p>
+    <w:p>
+      <w:pPr>
+        <w:pStyle w:val="8"/>
+        <w:numPr>
+          <w:numId w:val="0"/>
+        </w:numPr>
+        <w:ind w:left="425" w:leftChars="0" w:firstLine="420" w:firstLineChars="0"/>
+        <w:outlineLvl w:val="9"/>
+        <w:rPr>
+          <w:rFonts w:hint="eastAsia"/>
+        </w:rPr>
+      </w:pPr>
+      <w:r>
+        <w:rPr>
+          <w:rFonts w:hint="eastAsia"/>
+        </w:rPr>
+        <w:fldChar w:fldCharType="begin"/>
+      </w:r>
+      <w:r>
+        <w:rPr>
+          <w:rFonts w:hint="eastAsia"/>
+        </w:rPr>
+        <w:instrText xml:space="preserve"> HYPERLINK "https://gitee.com/asgards/data-translate" </w:instrText>
+      </w:r>
+      <w:r>
+        <w:rPr>
+          <w:rFonts w:hint="eastAsia"/>
+        </w:rPr>
+        <w:fldChar w:fldCharType="separate"/>
+      </w:r>
+      <w:r>
+        <w:rPr>
+          <w:rStyle w:val="7"/>
+          <w:rFonts w:hint="eastAsia"/>
+        </w:rPr>
+        <w:t>https://gitee.com/asgards/data-translate</w:t>
+      </w:r>
+      <w:r>
+        <w:rPr>
+          <w:rFonts w:hint="eastAsia"/>
+        </w:rPr>
+        <w:fldChar w:fldCharType="end"/>
+      </w:r>
+    </w:p>
+    <w:p>
+      <w:pPr>
+        <w:pStyle w:val="8"/>
+        <w:numPr>
+          <w:numId w:val="0"/>
+        </w:numPr>
+        <w:ind w:left="425" w:leftChars="0" w:firstLine="420" w:firstLineChars="0"/>
+        <w:outlineLvl w:val="9"/>
+        <w:rPr>
+          <w:rFonts w:hint="eastAsia"/>
+        </w:rPr>
+      </w:pPr>
+      <w:r>
+        <w:rPr>
+          <w:rFonts w:hint="eastAsia"/>
+        </w:rPr>
+        <w:fldChar w:fldCharType="begin"/>
+      </w:r>
+      <w:r>
+        <w:rPr>
+          <w:rFonts w:hint="eastAsia"/>
+        </w:rPr>
+        <w:instrText xml:space="preserve"> HYPERLINK "https://github.com/asgard2023/data-translate" </w:instrText>
+      </w:r>
+      <w:r>
+        <w:rPr>
+          <w:rFonts w:hint="eastAsia"/>
+        </w:rPr>
+        <w:fldChar w:fldCharType="separate"/>
+      </w:r>
+      <w:r>
+        <w:rPr>
+          <w:rStyle w:val="7"/>
+          <w:rFonts w:hint="eastAsia"/>
+        </w:rPr>
+        <w:t>https://github.com/asgard2023/data-translate</w:t>
+      </w:r>
+      <w:r>
+        <w:rPr>
+          <w:rFonts w:hint="eastAsia"/>
+        </w:rPr>
+        <w:fldChar w:fldCharType="end"/>
+      </w:r>
+    </w:p>
+    <w:p>
+      <w:pPr>
+        <w:pStyle w:val="8"/>
+        <w:numPr>
+          <w:ilvl w:val="1"/>
+          <w:numId w:val="1"/>
+        </w:numPr>
+        <w:ind w:left="992" w:leftChars="0" w:hanging="567" w:firstLineChars="0"/>
+        <w:outlineLvl w:val="1"/>
+      </w:pPr>
+      <w:r>
+        <w:rPr>
+          <w:rFonts w:hint="eastAsia"/>
+          <w:lang w:val="en-US" w:eastAsia="zh-CN"/>
+        </w:rPr>
+        <w:t>maven</w:t>
+      </w:r>
+    </w:p>
+    <w:p>
+      <w:pPr>
+        <w:widowControl/>
+        <w:pBdr>
+          <w:left w:val="single" w:color="6CE26C" w:sz="18" w:space="0"/>
+        </w:pBdr>
+        <w:shd w:val="clear" w:color="auto" w:fill="FFFFFF"/>
+        <w:spacing w:line="210" w:lineRule="atLeast"/>
+        <w:ind w:left="360"/>
+        <w:jc w:val="left"/>
+        <w:rPr>
+          <w:rFonts w:ascii="Consolas" w:hAnsi="Consolas" w:eastAsia="宋体" w:cs="宋体"/>
+          <w:color w:val="5C5C5C"/>
+          <w:kern w:val="0"/>
+          <w:sz w:val="18"/>
+          <w:szCs w:val="18"/>
+        </w:rPr>
+      </w:pPr>
+      <w:r>
+        <w:rPr>
+          <w:rFonts w:ascii="Consolas" w:hAnsi="Consolas" w:eastAsia="宋体" w:cs="宋体"/>
+          <w:color w:val="000000"/>
+          <w:kern w:val="0"/>
+          <w:sz w:val="18"/>
+          <w:szCs w:val="18"/>
+        </w:rPr>
+        <w:t>&lt;dependency&gt;  </w:t>
+      </w:r>
+    </w:p>
+    <w:p>
+      <w:pPr>
+        <w:widowControl/>
+        <w:pBdr>
+          <w:left w:val="single" w:color="6CE26C" w:sz="18" w:space="0"/>
+        </w:pBdr>
+        <w:shd w:val="clear" w:color="auto" w:fill="F8F8F8"/>
+        <w:spacing w:line="210" w:lineRule="atLeast"/>
+        <w:ind w:left="360"/>
+        <w:jc w:val="left"/>
+        <w:rPr>
+          <w:rFonts w:ascii="Consolas" w:hAnsi="Consolas" w:eastAsia="宋体" w:cs="宋体"/>
+          <w:color w:val="5C5C5C"/>
+          <w:kern w:val="0"/>
+          <w:sz w:val="18"/>
+          <w:szCs w:val="18"/>
+        </w:rPr>
+      </w:pPr>
+      <w:r>
+        <w:rPr>
+          <w:rFonts w:ascii="Consolas" w:hAnsi="Consolas" w:eastAsia="宋体" w:cs="宋体"/>
+          <w:color w:val="000000"/>
+          <w:kern w:val="0"/>
+          <w:sz w:val="18"/>
+          <w:szCs w:val="18"/>
+        </w:rPr>
+        <w:t>    &lt;groupId&gt;cn.org.opendfl&lt;/groupId&gt;  </w:t>
+      </w:r>
+    </w:p>
+    <w:p>
+      <w:pPr>
+        <w:widowControl/>
+        <w:pBdr>
+          <w:left w:val="single" w:color="6CE26C" w:sz="18" w:space="0"/>
+        </w:pBdr>
+        <w:shd w:val="clear" w:color="auto" w:fill="FFFFFF"/>
+        <w:spacing w:line="210" w:lineRule="atLeast"/>
+        <w:ind w:left="360"/>
+        <w:jc w:val="left"/>
+        <w:rPr>
+          <w:rFonts w:ascii="Consolas" w:hAnsi="Consolas" w:eastAsia="宋体" w:cs="宋体"/>
+          <w:color w:val="5C5C5C"/>
+          <w:kern w:val="0"/>
+          <w:sz w:val="18"/>
+          <w:szCs w:val="18"/>
+        </w:rPr>
+      </w:pPr>
+      <w:r>
+        <w:rPr>
+          <w:rFonts w:ascii="Consolas" w:hAnsi="Consolas" w:eastAsia="宋体" w:cs="宋体"/>
+          <w:color w:val="000000"/>
+          <w:kern w:val="0"/>
+          <w:sz w:val="18"/>
+          <w:szCs w:val="18"/>
+        </w:rPr>
+        <w:t>    &lt;artifactId&gt;data-translate&lt;/artifactId&gt;  </w:t>
+      </w:r>
+    </w:p>
+    <w:p>
+      <w:pPr>
+        <w:widowControl/>
+        <w:pBdr>
+          <w:left w:val="single" w:color="6CE26C" w:sz="18" w:space="0"/>
+        </w:pBdr>
+        <w:shd w:val="clear" w:color="auto" w:fill="F8F8F8"/>
+        <w:spacing w:line="210" w:lineRule="atLeast"/>
+        <w:ind w:left="360"/>
+        <w:jc w:val="left"/>
+        <w:rPr>
+          <w:rFonts w:ascii="Consolas" w:hAnsi="Consolas" w:eastAsia="宋体" w:cs="宋体"/>
+          <w:color w:val="5C5C5C"/>
+          <w:kern w:val="0"/>
+          <w:sz w:val="18"/>
+          <w:szCs w:val="18"/>
+        </w:rPr>
+      </w:pPr>
+      <w:r>
+        <w:rPr>
+          <w:rFonts w:ascii="Consolas" w:hAnsi="Consolas" w:eastAsia="宋体" w:cs="宋体"/>
+          <w:color w:val="000000"/>
+          <w:kern w:val="0"/>
+          <w:sz w:val="18"/>
+          <w:szCs w:val="18"/>
+        </w:rPr>
+        <w:t>    &lt;version&gt;1.</w:t>
+      </w:r>
+      <w:r>
+        <w:rPr>
+          <w:rFonts w:hint="eastAsia" w:ascii="Consolas" w:hAnsi="Consolas" w:eastAsia="宋体" w:cs="宋体"/>
+          <w:color w:val="000000"/>
+          <w:kern w:val="0"/>
+          <w:sz w:val="18"/>
+          <w:szCs w:val="18"/>
+          <w:lang w:val="en-US" w:eastAsia="zh-CN"/>
+        </w:rPr>
+        <w:t>3</w:t>
+      </w:r>
+      <w:r>
+        <w:rPr>
+          <w:rFonts w:ascii="Consolas" w:hAnsi="Consolas" w:eastAsia="宋体" w:cs="宋体"/>
+          <w:color w:val="000000"/>
+          <w:kern w:val="0"/>
+          <w:sz w:val="18"/>
+          <w:szCs w:val="18"/>
+        </w:rPr>
+        <w:t>&lt;/version&gt;  </w:t>
+      </w:r>
+    </w:p>
+    <w:p>
+      <w:pPr>
+        <w:widowControl/>
+        <w:pBdr>
+          <w:left w:val="single" w:color="6CE26C" w:sz="18" w:space="0"/>
+        </w:pBdr>
+        <w:shd w:val="clear" w:color="auto" w:fill="FFFFFF"/>
+        <w:spacing w:line="210" w:lineRule="atLeast"/>
+        <w:ind w:left="360"/>
+        <w:jc w:val="left"/>
+      </w:pPr>
+      <w:r>
+        <w:rPr>
+          <w:rFonts w:ascii="Consolas" w:hAnsi="Consolas" w:eastAsia="宋体" w:cs="宋体"/>
+          <w:color w:val="000000"/>
+          <w:kern w:val="0"/>
+          <w:sz w:val="18"/>
+          <w:szCs w:val="18"/>
+        </w:rPr>
+        <w:t>&lt;/dependency&gt;  </w:t>
+      </w:r>
+    </w:p>
+    <w:p>
+      <w:pPr>
+        <w:pStyle w:val="8"/>
+        <w:numPr>
+          <w:ilvl w:val="0"/>
+          <w:numId w:val="1"/>
+        </w:numPr>
+        <w:ind w:firstLineChars="0"/>
+        <w:outlineLvl w:val="0"/>
+      </w:pPr>
+      <w:r>
+        <w:rPr>
+          <w:rFonts w:hint="eastAsia"/>
         </w:rPr>
         <w:t>功能说明</w:t>
       </w:r>
@@ -466,7 +809,28 @@
           <w:sz w:val="18"/>
           <w:szCs w:val="18"/>
         </w:rPr>
-        <w:t>    &lt;version&gt;1.2&lt;/version&gt;  </w:t>
+        <w:t>    &lt;version&gt;1.</w:t>
+      </w:r>
+      <w:r>
+        <w:rPr>
+          <w:rFonts w:hint="eastAsia" w:ascii="Consolas" w:hAnsi="Consolas" w:eastAsia="宋体" w:cs="宋体"/>
+          <w:color w:val="000000"/>
+          <w:kern w:val="0"/>
+          <w:sz w:val="18"/>
+          <w:szCs w:val="18"/>
+          <w:lang w:val="en-US" w:eastAsia="zh-CN"/>
+        </w:rPr>
+        <w:t>3</w:t>
+      </w:r>
+      <w:r>
+        <w:rPr>
+          <w:rFonts w:ascii="Consolas" w:hAnsi="Consolas" w:eastAsia="宋体" w:cs="宋体"/>
+          <w:color w:val="000000"/>
+          <w:kern w:val="0"/>
+          <w:sz w:val="18"/>
+          <w:szCs w:val="18"/>
+        </w:rPr>
+        <w:t>&lt;/version&gt;  </w:t>
       </w:r>
     </w:p>
     <w:p>
@@ -481,7 +845,7 @@
         <w:jc w:val="left"/>
         <w:rPr>
           <w:rFonts w:ascii="Consolas" w:hAnsi="Consolas" w:eastAsia="宋体" w:cs="宋体"/>
-          <w:color w:val="5C5C5C"/>
+          <w:color w:val="000000"/>
           <w:kern w:val="0"/>
           <w:sz w:val="18"/>
           <w:szCs w:val="18"/>
@@ -3257,6 +3621,7 @@
         <w:keepLines w:val="0"/>
         <w:widowControl/>
         <w:numPr>
+          <w:ilvl w:val="0"/>
           <w:numId w:val="0"/>
         </w:numPr>
         <w:suppressLineNumbers w:val="0"/>
@@ -3287,7 +3652,6 @@
           <w:spacing w:val="0"/>
           <w:sz w:val="15"/>
           <w:szCs w:val="15"/>
-          <w:bdr w:val="none" w:color="auto" w:sz="0" w:space="0"/>
           <w:shd w:val="clear" w:fill="FFFFFF"/>
         </w:rPr>
         <w:t>public</w:t>
@@ -3302,7 +3666,6 @@
           <w:spacing w:val="0"/>
           <w:sz w:val="15"/>
           <w:szCs w:val="15"/>
-          <w:bdr w:val="none" w:color="auto" w:sz="0" w:space="0"/>
           <w:shd w:val="clear" w:fill="FFFFFF"/>
         </w:rPr>
         <w:t> MyPageInfo&lt;DflUserPo&gt; queryPage(HttpServletRequest request, DflUserPo entity, MyPageInfo&lt;DflUserPo&gt; pageInfo) {  </w:t>
@@ -3314,6 +3677,7 @@
         <w:keepLines w:val="0"/>
         <w:widowControl/>
         <w:numPr>
+          <w:ilvl w:val="0"/>
           <w:numId w:val="0"/>
         </w:numPr>
         <w:suppressLineNumbers w:val="0"/>
@@ -3342,7 +3706,6 @@
           <w:spacing w:val="0"/>
           <w:sz w:val="15"/>
           <w:szCs w:val="15"/>
-          <w:bdr w:val="none" w:color="auto" w:sz="0" w:space="0"/>
           <w:shd w:val="clear" w:fill="F8F8F8"/>
         </w:rPr>
         <w:t>    pageInfo = dflUserBiz.findPageBy(entity, pageInfo, </w:t>
@@ -3360,7 +3723,6 @@
           <w:spacing w:val="0"/>
           <w:sz w:val="15"/>
           <w:szCs w:val="15"/>
-          <w:bdr w:val="none" w:color="auto" w:sz="0" w:space="0"/>
           <w:shd w:val="clear" w:fill="F8F8F8"/>
         </w:rPr>
         <w:t>this</w:t>
@@ -3375,7 +3737,6 @@
           <w:spacing w:val="0"/>
           <w:sz w:val="15"/>
           <w:szCs w:val="15"/>
-          <w:bdr w:val="none" w:color="auto" w:sz="0" w:space="0"/>
           <w:shd w:val="clear" w:fill="F8F8F8"/>
         </w:rPr>
         <w:t>.createAllParams(request));  </w:t>
@@ -3387,6 +3748,7 @@
         <w:keepLines w:val="0"/>
         <w:widowControl/>
         <w:numPr>
+          <w:ilvl w:val="0"/>
           <w:numId w:val="0"/>
         </w:numPr>
         <w:suppressLineNumbers w:val="0"/>
@@ -3414,7 +3776,6 @@
           <w:spacing w:val="0"/>
           <w:sz w:val="15"/>
           <w:szCs w:val="15"/>
-          <w:bdr w:val="none" w:color="auto" w:sz="0" w:space="0"/>
           <w:shd w:val="clear" w:fill="FFFFFF"/>
         </w:rPr>
         <w:t>    </w:t>
@@ -3430,7 +3791,6 @@
           <w:spacing w:val="0"/>
           <w:sz w:val="15"/>
           <w:szCs w:val="15"/>
-          <w:bdr w:val="none" w:color="auto" w:sz="0" w:space="0"/>
           <w:shd w:val="clear" w:fill="FFFFFF"/>
         </w:rPr>
         <w:t>//用于返回typeInfo(主要是翻译的属性名transFields)</w:t>
@@ -3445,13 +3805,10 @@
           <w:spacing w:val="0"/>
           <w:sz w:val="15"/>
           <w:szCs w:val="15"/>
-          <w:bdr w:val="none" w:color="auto" w:sz="0" w:space="0"/>
           <w:shd w:val="clear" w:fill="FFFFFF"/>
         </w:rPr>
         <w:t>  </w:t>
       </w:r>
-      <w:bookmarkStart w:id="0" w:name="_GoBack"/>
-      <w:bookmarkEnd w:id="0"/>
     </w:p>
     <w:p>
       <w:pPr>
@@ -3459,6 +3816,7 @@
         <w:keepLines w:val="0"/>
         <w:widowControl/>
         <w:numPr>
+          <w:ilvl w:val="0"/>
           <w:numId w:val="0"/>
         </w:numPr>
         <w:suppressLineNumbers w:val="0"/>
@@ -3487,7 +3845,6 @@
           <w:spacing w:val="0"/>
           <w:sz w:val="15"/>
           <w:szCs w:val="15"/>
-          <w:bdr w:val="none" w:color="auto" w:sz="0" w:space="0"/>
           <w:shd w:val="clear" w:fill="F8F8F8"/>
         </w:rPr>
         <w:t>    pageInfo.setDicts(TranslateUtil.dictMap(DflUserPo.</w:t>
@@ -3505,7 +3862,6 @@
           <w:spacing w:val="0"/>
           <w:sz w:val="15"/>
           <w:szCs w:val="15"/>
-          <w:bdr w:val="none" w:color="auto" w:sz="0" w:space="0"/>
           <w:shd w:val="clear" w:fill="F8F8F8"/>
         </w:rPr>
         <w:t>class</w:t>
@@ -3520,7 +3876,6 @@
           <w:spacing w:val="0"/>
           <w:sz w:val="15"/>
           <w:szCs w:val="15"/>
-          <w:bdr w:val="none" w:color="auto" w:sz="0" w:space="0"/>
           <w:shd w:val="clear" w:fill="F8F8F8"/>
         </w:rPr>
         <w:t>));  </w:t>
@@ -3532,6 +3887,7 @@
         <w:keepLines w:val="0"/>
         <w:widowControl/>
         <w:numPr>
+          <w:ilvl w:val="0"/>
           <w:numId w:val="0"/>
         </w:numPr>
         <w:suppressLineNumbers w:val="0"/>
@@ -3559,7 +3915,6 @@
           <w:spacing w:val="0"/>
           <w:sz w:val="15"/>
           <w:szCs w:val="15"/>
-          <w:bdr w:val="none" w:color="auto" w:sz="0" w:space="0"/>
           <w:shd w:val="clear" w:fill="FFFFFF"/>
         </w:rPr>
         <w:t>    </w:t>
@@ -3575,7 +3930,6 @@
           <w:spacing w:val="0"/>
           <w:sz w:val="15"/>
           <w:szCs w:val="15"/>
-          <w:bdr w:val="none" w:color="auto" w:sz="0" w:space="0"/>
           <w:shd w:val="clear" w:fill="FFFFFF"/>
         </w:rPr>
         <w:t>//启动内容未翻译自动翻译</w:t>
@@ -3590,7 +3944,6 @@
           <w:spacing w:val="0"/>
           <w:sz w:val="15"/>
           <w:szCs w:val="15"/>
-          <w:bdr w:val="none" w:color="auto" w:sz="0" w:space="0"/>
           <w:shd w:val="clear" w:fill="FFFFFF"/>
         </w:rPr>
         <w:t>  </w:t>
@@ -3602,6 +3955,7 @@
         <w:keepLines w:val="0"/>
         <w:widowControl/>
         <w:numPr>
+          <w:ilvl w:val="0"/>
           <w:numId w:val="0"/>
         </w:numPr>
         <w:suppressLineNumbers w:val="0"/>
@@ -3630,7 +3984,6 @@
           <w:spacing w:val="0"/>
           <w:sz w:val="15"/>
           <w:szCs w:val="15"/>
-          <w:bdr w:val="none" w:color="auto" w:sz="0" w:space="0"/>
           <w:shd w:val="clear" w:fill="F8F8F8"/>
         </w:rPr>
         <w:t>    TranslateUtil.transformLangsByTrnasType(request, pageInfo.getList());  </w:t>
@@ -3642,6 +3995,7 @@
         <w:keepLines w:val="0"/>
         <w:widowControl/>
         <w:numPr>
+          <w:ilvl w:val="0"/>
           <w:numId w:val="0"/>
         </w:numPr>
         <w:suppressLineNumbers w:val="0"/>
@@ -3669,7 +4023,6 @@
           <w:spacing w:val="0"/>
           <w:sz w:val="15"/>
           <w:szCs w:val="15"/>
-          <w:bdr w:val="none" w:color="auto" w:sz="0" w:space="0"/>
           <w:shd w:val="clear" w:fill="FFFFFF"/>
         </w:rPr>
         <w:t>    </w:t>
@@ -3687,7 +4040,6 @@
           <w:spacing w:val="0"/>
           <w:sz w:val="15"/>
           <w:szCs w:val="15"/>
-          <w:bdr w:val="none" w:color="auto" w:sz="0" w:space="0"/>
           <w:shd w:val="clear" w:fill="FFFFFF"/>
         </w:rPr>
         <w:t>return</w:t>
@@ -3702,7 +4054,6 @@
           <w:spacing w:val="0"/>
           <w:sz w:val="15"/>
           <w:szCs w:val="15"/>
-          <w:bdr w:val="none" w:color="auto" w:sz="0" w:space="0"/>
           <w:shd w:val="clear" w:fill="FFFFFF"/>
         </w:rPr>
         <w:t> pageInfo;  </w:t>
@@ -3714,6 +4065,7 @@
         <w:keepLines w:val="0"/>
         <w:widowControl/>
         <w:numPr>
+          <w:ilvl w:val="0"/>
           <w:numId w:val="0"/>
         </w:numPr>
         <w:suppressLineNumbers w:val="0"/>
@@ -3742,7 +4094,6 @@
           <w:spacing w:val="0"/>
           <w:sz w:val="15"/>
           <w:szCs w:val="15"/>
-          <w:bdr w:val="none" w:color="auto" w:sz="0" w:space="0"/>
           <w:shd w:val="clear" w:fill="F8F8F8"/>
         </w:rPr>
         <w:t>}  </w:t>
@@ -5485,9 +5836,8 @@
       </w:r>
     </w:p>
     <w:p>
-      <w:pPr>
-        <w:ind w:firstLine="360"/>
-      </w:pPr>
+      <w:bookmarkStart w:id="0" w:name="_GoBack"/>
+      <w:bookmarkEnd w:id="0"/>
     </w:p>
     <w:sectPr>
       <w:pgSz w:w="11906" w:h="16838"/>

--- a/doc/Data-translate数据翻译工具.docx
+++ b/doc/Data-translate数据翻译工具.docx
@@ -15,6 +15,8 @@
         </w:rPr>
         <w:t>翻译工具使用手册</w:t>
       </w:r>
+      <w:bookmarkStart w:id="0" w:name="_GoBack"/>
+      <w:bookmarkEnd w:id="0"/>
     </w:p>
     <w:p>
       <w:pPr>
@@ -56,6 +58,7 @@
       <w:pPr>
         <w:pStyle w:val="8"/>
         <w:numPr>
+          <w:ilvl w:val="0"/>
           <w:numId w:val="0"/>
         </w:numPr>
         <w:ind w:left="425" w:leftChars="0" w:firstLine="420" w:firstLineChars="0"/>
@@ -98,6 +101,7 @@
       <w:pPr>
         <w:pStyle w:val="8"/>
         <w:numPr>
+          <w:ilvl w:val="0"/>
           <w:numId w:val="0"/>
         </w:numPr>
         <w:ind w:left="425" w:leftChars="0" w:firstLine="420" w:firstLineChars="0"/>
@@ -142,6 +146,7 @@
       <w:pPr>
         <w:pStyle w:val="8"/>
         <w:numPr>
+          <w:ilvl w:val="0"/>
           <w:numId w:val="0"/>
         </w:numPr>
         <w:ind w:left="425" w:leftChars="0" w:firstLine="420" w:firstLineChars="0"/>
@@ -324,7 +329,7 @@
           <w:szCs w:val="18"/>
           <w:lang w:val="en-US" w:eastAsia="zh-CN"/>
         </w:rPr>
-        <w:t>3</w:t>
+        <w:t>4</w:t>
       </w:r>
       <w:r>
         <w:rPr>
@@ -590,7 +595,7 @@
         <w:rPr>
           <w:rFonts w:hint="eastAsia"/>
         </w:rPr>
-        <w:t>首次翻译时是逐行调用翻译a</w:t>
+        <w:t>首次翻译时是调用翻译a</w:t>
       </w:r>
       <w:r>
         <w:t>pi</w:t>
@@ -627,6 +632,9 @@
       <w:pPr>
         <w:pStyle w:val="8"/>
         <w:ind w:left="840" w:firstLine="0" w:firstLineChars="0"/>
+        <w:rPr>
+          <w:rFonts w:hint="eastAsia"/>
+        </w:rPr>
       </w:pPr>
       <w:r>
         <w:rPr>
@@ -659,6 +667,23 @@
           <w:rFonts w:hint="eastAsia"/>
         </w:rPr>
         <w:t>类</w:t>
+      </w:r>
+    </w:p>
+    <w:p>
+      <w:pPr>
+        <w:pStyle w:val="8"/>
+        <w:ind w:left="840" w:firstLine="0" w:firstLineChars="0"/>
+        <w:rPr>
+          <w:rFonts w:hint="default" w:eastAsiaTheme="minorEastAsia"/>
+          <w:lang w:val="en-US" w:eastAsia="zh-CN"/>
+        </w:rPr>
+      </w:pPr>
+      <w:r>
+        <w:rPr>
+          <w:rFonts w:hint="eastAsia"/>
+          <w:lang w:val="en-US" w:eastAsia="zh-CN"/>
+        </w:rPr>
+        <w:t>翻译时可并发多线程调用翻译api，可能会受翻译供应商QPS限制。</w:t>
       </w:r>
     </w:p>
     <w:p/>
@@ -820,7 +845,7 @@
           <w:szCs w:val="18"/>
           <w:lang w:val="en-US" w:eastAsia="zh-CN"/>
         </w:rPr>
-        <w:t>3</w:t>
+        <w:t>4</w:t>
       </w:r>
       <w:r>
         <w:rPr>
@@ -5835,10 +5860,7 @@
         <w:t>}  </w:t>
       </w:r>
     </w:p>
-    <w:p>
-      <w:bookmarkStart w:id="0" w:name="_GoBack"/>
-      <w:bookmarkEnd w:id="0"/>
-    </w:p>
+    <w:p/>
     <w:sectPr>
       <w:pgSz w:w="11906" w:h="16838"/>
       <w:pgMar w:top="1440" w:right="1800" w:bottom="1440" w:left="1800" w:header="851" w:footer="992" w:gutter="0"/>

--- a/doc/Data-translate数据翻译工具.docx
+++ b/doc/Data-translate数据翻译工具.docx
@@ -15,8 +15,6 @@
         </w:rPr>
         <w:t>翻译工具使用手册</w:t>
       </w:r>
-      <w:bookmarkStart w:id="0" w:name="_GoBack"/>
-      <w:bookmarkEnd w:id="0"/>
     </w:p>
     <w:p>
       <w:pPr>
@@ -322,14 +320,14 @@
       </w:r>
       <w:r>
         <w:rPr>
-          <w:rFonts w:hint="eastAsia" w:ascii="Consolas" w:hAnsi="Consolas" w:eastAsia="宋体" w:cs="宋体"/>
-          <w:color w:val="000000"/>
-          <w:kern w:val="0"/>
-          <w:sz w:val="18"/>
-          <w:szCs w:val="18"/>
-          <w:lang w:val="en-US" w:eastAsia="zh-CN"/>
-        </w:rPr>
-        <w:t>4</w:t>
+          <w:rFonts w:hint="default" w:ascii="Consolas" w:hAnsi="Consolas" w:eastAsia="宋体" w:cs="宋体"/>
+          <w:color w:val="000000"/>
+          <w:kern w:val="0"/>
+          <w:sz w:val="18"/>
+          <w:szCs w:val="18"/>
+          <w:lang w:val="en-US"/>
+        </w:rPr>
+        <w:t>5</w:t>
       </w:r>
       <w:r>
         <w:rPr>
@@ -482,10 +480,91 @@
         <w:rPr>
           <w:rFonts w:hint="eastAsia"/>
         </w:rPr>
-        <w:t>支持查询时用</w:t>
-      </w:r>
-      <w:r>
-        <w:t>guava 1分钟以及redis 20分钟缓存翻译结果</w:t>
+        <w:t>支持</w:t>
+      </w:r>
+      <w:r>
+        <w:rPr>
+          <w:rFonts w:hint="eastAsia"/>
+          <w:lang w:val="en-US" w:eastAsia="zh-CN"/>
+        </w:rPr>
+        <w:t>本地缓存</w:t>
+      </w:r>
+      <w:r>
+        <w:t>翻译结果guava 1分钟</w:t>
+      </w:r>
+    </w:p>
+    <w:p>
+      <w:pPr>
+        <w:pStyle w:val="8"/>
+        <w:ind w:left="420" w:leftChars="200"/>
+        <w:rPr>
+          <w:rFonts w:hint="default" w:eastAsiaTheme="minorEastAsia"/>
+          <w:lang w:val="en-US" w:eastAsia="zh-CN"/>
+        </w:rPr>
+      </w:pPr>
+      <w:r>
+        <w:rPr>
+          <w:rFonts w:hint="eastAsia"/>
+          <w:lang w:val="en-US" w:eastAsia="zh-CN"/>
+        </w:rPr>
+        <w:t>支持</w:t>
+      </w:r>
+      <w:r>
+        <w:t>redis</w:t>
+      </w:r>
+      <w:r>
+        <w:rPr>
+          <w:rFonts w:hint="eastAsia"/>
+          <w:lang w:val="en-US" w:eastAsia="zh-CN"/>
+        </w:rPr>
+        <w:t>缓存</w:t>
+      </w:r>
+      <w:r>
+        <w:t>翻译结果20分钟</w:t>
+      </w:r>
+      <w:r>
+        <w:rPr>
+          <w:rFonts w:hint="eastAsia"/>
+          <w:lang w:val="en-US" w:eastAsia="zh-CN"/>
+        </w:rPr>
+        <w:t>(数据修改会即时清除redis缓存)</w:t>
+      </w:r>
+    </w:p>
+    <w:p>
+      <w:pPr>
+        <w:pStyle w:val="8"/>
+        <w:ind w:left="420" w:leftChars="200"/>
+        <w:rPr>
+          <w:rFonts w:hint="default" w:eastAsiaTheme="minorEastAsia"/>
+          <w:lang w:val="en-US" w:eastAsia="zh-CN"/>
+        </w:rPr>
+      </w:pPr>
+      <w:r>
+        <w:rPr>
+          <w:rFonts w:hint="eastAsia"/>
+          <w:lang w:val="en-US" w:eastAsia="zh-CN"/>
+        </w:rPr>
+        <w:t>支持</w:t>
+      </w:r>
+      <w:r>
+        <w:t>redis</w:t>
+      </w:r>
+      <w:r>
+        <w:rPr>
+          <w:rFonts w:hint="eastAsia"/>
+          <w:lang w:val="en-US" w:eastAsia="zh-CN"/>
+        </w:rPr>
+        <w:t>取上次缓存</w:t>
+      </w:r>
+      <w:r>
+        <w:t>翻译结果</w:t>
+      </w:r>
+      <w:r>
+        <w:rPr>
+          <w:rFonts w:hint="eastAsia"/>
+          <w:lang w:val="en-US" w:eastAsia="zh-CN"/>
+        </w:rPr>
+        <w:t>并同步到本次缓存，即热点数据越用越快</w:t>
       </w:r>
     </w:p>
     <w:p>
@@ -838,15 +917,17 @@
       </w:r>
       <w:r>
         <w:rPr>
-          <w:rFonts w:hint="eastAsia" w:ascii="Consolas" w:hAnsi="Consolas" w:eastAsia="宋体" w:cs="宋体"/>
-          <w:color w:val="000000"/>
-          <w:kern w:val="0"/>
-          <w:sz w:val="18"/>
-          <w:szCs w:val="18"/>
-          <w:lang w:val="en-US" w:eastAsia="zh-CN"/>
-        </w:rPr>
-        <w:t>4</w:t>
-      </w:r>
+          <w:rFonts w:hint="default" w:ascii="Consolas" w:hAnsi="Consolas" w:eastAsia="宋体" w:cs="宋体"/>
+          <w:color w:val="000000"/>
+          <w:kern w:val="0"/>
+          <w:sz w:val="18"/>
+          <w:szCs w:val="18"/>
+          <w:lang w:val="en-US"/>
+        </w:rPr>
+        <w:t>5</w:t>
+      </w:r>
+      <w:bookmarkStart w:id="0" w:name="_GoBack"/>
+      <w:bookmarkEnd w:id="0"/>
       <w:r>
         <w:rPr>
           <w:rFonts w:ascii="Consolas" w:hAnsi="Consolas" w:eastAsia="宋体" w:cs="宋体"/>
@@ -6357,6 +6438,7 @@
   <w:style w:type="paragraph" w:customStyle="1" w:styleId="9">
     <w:name w:val="alt"/>
     <w:basedOn w:val="1"/>
+    <w:qFormat/>
     <w:uiPriority w:val="0"/>
     <w:pPr>
       <w:widowControl/>
@@ -6373,6 +6455,7 @@
   <w:style w:type="character" w:customStyle="1" w:styleId="10">
     <w:name w:val="comment"/>
     <w:basedOn w:val="6"/>
+    <w:qFormat/>
     <w:uiPriority w:val="0"/>
   </w:style>
   <w:style w:type="character" w:customStyle="1" w:styleId="11">
